--- a/SEO.docx
+++ b/SEO.docx
@@ -12,10 +12,48 @@
         </w:r>
       </w:hyperlink>
     </w:p>
+    <w:p/>
     <w:p>
+      <w:pPr>
+        <w:shd w:val="clear" w:color="auto" w:fill="FFFFFF"/>
+        <w:spacing w:after="0" w:line="240" w:lineRule="auto"/>
+        <w:outlineLvl w:val="0"/>
+        <w:rPr>
+          <w:rFonts w:ascii="Open Sans" w:eastAsia="Times New Roman" w:hAnsi="Open Sans" w:cs="Times New Roman"/>
+          <w:b/>
+          <w:bCs/>
+          <w:color w:val="333333"/>
+          <w:kern w:val="36"/>
+          <w:sz w:val="36"/>
+          <w:szCs w:val="48"/>
+        </w:rPr>
+      </w:pPr>
+      <w:r>
+        <w:rPr>
+          <w:rFonts w:ascii="Open Sans" w:eastAsia="Times New Roman" w:hAnsi="Open Sans" w:cs="Times New Roman"/>
+          <w:b/>
+          <w:bCs/>
+          <w:color w:val="333333"/>
+          <w:kern w:val="36"/>
+          <w:sz w:val="36"/>
+          <w:szCs w:val="48"/>
+        </w:rPr>
+        <w:t>30 thủ thuật SEO (mà thực sự hiệu quả trong năm 2018)</w:t>
+      </w:r>
       <w:bookmarkStart w:id="0" w:name="_GoBack"/>
       <w:bookmarkEnd w:id="0"/>
     </w:p>
+    <w:p>
+      <w:hyperlink r:id="rId5" w:history="1">
+        <w:r>
+          <w:rPr>
+            <w:rStyle w:val="Hyperlink"/>
+          </w:rPr>
+          <w:t>https://www.hostinger.vn/huong-dan/thu-thuat-SEO/#gref</w:t>
+        </w:r>
+      </w:hyperlink>
+    </w:p>
+    <w:p/>
     <w:sectPr>
       <w:pgSz w:w="12240" w:h="15840"/>
       <w:pgMar w:top="1440" w:right="1440" w:bottom="1440" w:left="1440" w:header="720" w:footer="720" w:gutter="0"/>
@@ -420,6 +458,26 @@
     <w:name w:val="Normal"/>
     <w:qFormat/>
   </w:style>
+  <w:style w:type="paragraph" w:styleId="Heading1">
+    <w:name w:val="heading 1"/>
+    <w:basedOn w:val="Normal"/>
+    <w:link w:val="Heading1Char"/>
+    <w:uiPriority w:val="9"/>
+    <w:qFormat/>
+    <w:rsid w:val="007C040A"/>
+    <w:pPr>
+      <w:spacing w:before="100" w:beforeAutospacing="1" w:after="100" w:afterAutospacing="1" w:line="240" w:lineRule="auto"/>
+      <w:outlineLvl w:val="0"/>
+    </w:pPr>
+    <w:rPr>
+      <w:rFonts w:ascii="Times New Roman" w:eastAsia="Times New Roman" w:hAnsi="Times New Roman" w:cs="Times New Roman"/>
+      <w:b/>
+      <w:bCs/>
+      <w:kern w:val="36"/>
+      <w:sz w:val="48"/>
+      <w:szCs w:val="48"/>
+    </w:rPr>
+  </w:style>
   <w:style w:type="character" w:default="1" w:styleId="DefaultParagraphFont">
     <w:name w:val="Default Paragraph Font"/>
     <w:uiPriority w:val="1"/>
@@ -456,6 +514,21 @@
     <w:rPr>
       <w:color w:val="0563C1" w:themeColor="hyperlink"/>
       <w:u w:val="single"/>
+    </w:rPr>
+  </w:style>
+  <w:style w:type="character" w:customStyle="1" w:styleId="Heading1Char">
+    <w:name w:val="Heading 1 Char"/>
+    <w:basedOn w:val="DefaultParagraphFont"/>
+    <w:link w:val="Heading1"/>
+    <w:uiPriority w:val="9"/>
+    <w:rsid w:val="007C040A"/>
+    <w:rPr>
+      <w:rFonts w:ascii="Times New Roman" w:eastAsia="Times New Roman" w:hAnsi="Times New Roman" w:cs="Times New Roman"/>
+      <w:b/>
+      <w:bCs/>
+      <w:kern w:val="36"/>
+      <w:sz w:val="48"/>
+      <w:szCs w:val="48"/>
     </w:rPr>
   </w:style>
 </w:styles>

--- a/SEO.docx
+++ b/SEO.docx
@@ -3,14 +3,27 @@
 <w:document xmlns:wpc="http://schemas.microsoft.com/office/word/2010/wordprocessingCanvas" xmlns:cx="http://schemas.microsoft.com/office/drawing/2014/chartex" xmlns:mc="http://schemas.openxmlformats.org/markup-compatibility/2006" xmlns:o="urn:schemas-microsoft-com:office:office" xmlns:r="http://schemas.openxmlformats.org/officeDocument/2006/relationships" xmlns:m="http://schemas.openxmlformats.org/officeDocument/2006/math" xmlns:v="urn:schemas-microsoft-com:vml" xmlns:wp14="http://schemas.microsoft.com/office/word/2010/wordprocessingDrawing" xmlns:wp="http://schemas.openxmlformats.org/drawingml/2006/wordprocessingDrawing" xmlns:w10="urn:schemas-microsoft-com:office:word" xmlns:w="http://schemas.openxmlformats.org/wordprocessingml/2006/main" xmlns:w14="http://schemas.microsoft.com/office/word/2010/wordml" xmlns:w15="http://schemas.microsoft.com/office/word/2012/wordml" xmlns:w16se="http://schemas.microsoft.com/office/word/2015/wordml/symex" xmlns:wpg="http://schemas.microsoft.com/office/word/2010/wordprocessingGroup" xmlns:wpi="http://schemas.microsoft.com/office/word/2010/wordprocessingInk" xmlns:wne="http://schemas.microsoft.com/office/word/2006/wordml" xmlns:wps="http://schemas.microsoft.com/office/word/2010/wordprocessingShape" mc:Ignorable="w14 w15 w16se wp14">
   <w:body>
     <w:p>
-      <w:hyperlink r:id="rId4" w:history="1">
-        <w:r>
-          <w:rPr>
-            <w:rStyle w:val="Hyperlink"/>
-          </w:rPr>
-          <w:t>https://techtalk.vn/cac-ky-thuat-seo-toi-thieu-ma-developer-can-nam-vung-trong-lap-trinh-web-2017.html</w:t>
-        </w:r>
-      </w:hyperlink>
+      <w:r>
+        <w:fldChar w:fldCharType="begin"/>
+      </w:r>
+      <w:r>
+        <w:instrText xml:space="preserve"> HYPERLINK "https://techtalk.vn/cac-ky-thuat-seo-toi-thieu-ma-developer-can-nam-vung-trong-lap-trinh-web-2017.html" </w:instrText>
+      </w:r>
+      <w:r>
+        <w:fldChar w:fldCharType="separate"/>
+      </w:r>
+      <w:r>
+        <w:rPr>
+          <w:rStyle w:val="Hyperlink"/>
+        </w:rPr>
+        <w:t>https://techtalk.vn/cac-ky-thuat-seo-toi-thieu-ma-developer-can-nam-vung-trong-lap-trinh-web-2017.html</w:t>
+      </w:r>
+      <w:r>
+        <w:rPr>
+          <w:rStyle w:val="Hyperlink"/>
+        </w:rPr>
+        <w:fldChar w:fldCharType="end"/>
+      </w:r>
     </w:p>
     <w:p/>
     <w:p>
@@ -38,13 +51,250 @@
           <w:sz w:val="36"/>
           <w:szCs w:val="48"/>
         </w:rPr>
-        <w:t>30 thủ thuật SEO (mà thực sự hiệu quả trong năm 2018)</w:t>
-      </w:r>
-      <w:bookmarkStart w:id="0" w:name="_GoBack"/>
-      <w:bookmarkEnd w:id="0"/>
+        <w:t xml:space="preserve">30 </w:t>
+      </w:r>
+      <w:proofErr w:type="spellStart"/>
+      <w:r>
+        <w:rPr>
+          <w:rFonts w:ascii="Open Sans" w:eastAsia="Times New Roman" w:hAnsi="Open Sans" w:cs="Times New Roman"/>
+          <w:b/>
+          <w:bCs/>
+          <w:color w:val="333333"/>
+          <w:kern w:val="36"/>
+          <w:sz w:val="36"/>
+          <w:szCs w:val="48"/>
+        </w:rPr>
+        <w:t>thủ</w:t>
+      </w:r>
+      <w:proofErr w:type="spellEnd"/>
+      <w:r>
+        <w:rPr>
+          <w:rFonts w:ascii="Open Sans" w:eastAsia="Times New Roman" w:hAnsi="Open Sans" w:cs="Times New Roman"/>
+          <w:b/>
+          <w:bCs/>
+          <w:color w:val="333333"/>
+          <w:kern w:val="36"/>
+          <w:sz w:val="36"/>
+          <w:szCs w:val="48"/>
+        </w:rPr>
+        <w:t xml:space="preserve"> </w:t>
+      </w:r>
+      <w:proofErr w:type="spellStart"/>
+      <w:r>
+        <w:rPr>
+          <w:rFonts w:ascii="Open Sans" w:eastAsia="Times New Roman" w:hAnsi="Open Sans" w:cs="Times New Roman"/>
+          <w:b/>
+          <w:bCs/>
+          <w:color w:val="333333"/>
+          <w:kern w:val="36"/>
+          <w:sz w:val="36"/>
+          <w:szCs w:val="48"/>
+        </w:rPr>
+        <w:t>thuật</w:t>
+      </w:r>
+      <w:proofErr w:type="spellEnd"/>
+      <w:r>
+        <w:rPr>
+          <w:rFonts w:ascii="Open Sans" w:eastAsia="Times New Roman" w:hAnsi="Open Sans" w:cs="Times New Roman"/>
+          <w:b/>
+          <w:bCs/>
+          <w:color w:val="333333"/>
+          <w:kern w:val="36"/>
+          <w:sz w:val="36"/>
+          <w:szCs w:val="48"/>
+        </w:rPr>
+        <w:t xml:space="preserve"> SEO (</w:t>
+      </w:r>
+      <w:proofErr w:type="spellStart"/>
+      <w:r>
+        <w:rPr>
+          <w:rFonts w:ascii="Open Sans" w:eastAsia="Times New Roman" w:hAnsi="Open Sans" w:cs="Times New Roman"/>
+          <w:b/>
+          <w:bCs/>
+          <w:color w:val="333333"/>
+          <w:kern w:val="36"/>
+          <w:sz w:val="36"/>
+          <w:szCs w:val="48"/>
+        </w:rPr>
+        <w:t>mà</w:t>
+      </w:r>
+      <w:proofErr w:type="spellEnd"/>
+      <w:r>
+        <w:rPr>
+          <w:rFonts w:ascii="Open Sans" w:eastAsia="Times New Roman" w:hAnsi="Open Sans" w:cs="Times New Roman"/>
+          <w:b/>
+          <w:bCs/>
+          <w:color w:val="333333"/>
+          <w:kern w:val="36"/>
+          <w:sz w:val="36"/>
+          <w:szCs w:val="48"/>
+        </w:rPr>
+        <w:t xml:space="preserve"> </w:t>
+      </w:r>
+      <w:proofErr w:type="spellStart"/>
+      <w:r>
+        <w:rPr>
+          <w:rFonts w:ascii="Open Sans" w:eastAsia="Times New Roman" w:hAnsi="Open Sans" w:cs="Times New Roman"/>
+          <w:b/>
+          <w:bCs/>
+          <w:color w:val="333333"/>
+          <w:kern w:val="36"/>
+          <w:sz w:val="36"/>
+          <w:szCs w:val="48"/>
+        </w:rPr>
+        <w:t>thực</w:t>
+      </w:r>
+      <w:proofErr w:type="spellEnd"/>
+      <w:r>
+        <w:rPr>
+          <w:rFonts w:ascii="Open Sans" w:eastAsia="Times New Roman" w:hAnsi="Open Sans" w:cs="Times New Roman"/>
+          <w:b/>
+          <w:bCs/>
+          <w:color w:val="333333"/>
+          <w:kern w:val="36"/>
+          <w:sz w:val="36"/>
+          <w:szCs w:val="48"/>
+        </w:rPr>
+        <w:t xml:space="preserve"> </w:t>
+      </w:r>
+      <w:proofErr w:type="spellStart"/>
+      <w:r>
+        <w:rPr>
+          <w:rFonts w:ascii="Open Sans" w:eastAsia="Times New Roman" w:hAnsi="Open Sans" w:cs="Times New Roman"/>
+          <w:b/>
+          <w:bCs/>
+          <w:color w:val="333333"/>
+          <w:kern w:val="36"/>
+          <w:sz w:val="36"/>
+          <w:szCs w:val="48"/>
+        </w:rPr>
+        <w:t>sự</w:t>
+      </w:r>
+      <w:proofErr w:type="spellEnd"/>
+      <w:r>
+        <w:rPr>
+          <w:rFonts w:ascii="Open Sans" w:eastAsia="Times New Roman" w:hAnsi="Open Sans" w:cs="Times New Roman"/>
+          <w:b/>
+          <w:bCs/>
+          <w:color w:val="333333"/>
+          <w:kern w:val="36"/>
+          <w:sz w:val="36"/>
+          <w:szCs w:val="48"/>
+        </w:rPr>
+        <w:t xml:space="preserve"> </w:t>
+      </w:r>
+      <w:proofErr w:type="spellStart"/>
+      <w:r>
+        <w:rPr>
+          <w:rFonts w:ascii="Open Sans" w:eastAsia="Times New Roman" w:hAnsi="Open Sans" w:cs="Times New Roman"/>
+          <w:b/>
+          <w:bCs/>
+          <w:color w:val="333333"/>
+          <w:kern w:val="36"/>
+          <w:sz w:val="36"/>
+          <w:szCs w:val="48"/>
+        </w:rPr>
+        <w:t>hiệu</w:t>
+      </w:r>
+      <w:proofErr w:type="spellEnd"/>
+      <w:r>
+        <w:rPr>
+          <w:rFonts w:ascii="Open Sans" w:eastAsia="Times New Roman" w:hAnsi="Open Sans" w:cs="Times New Roman"/>
+          <w:b/>
+          <w:bCs/>
+          <w:color w:val="333333"/>
+          <w:kern w:val="36"/>
+          <w:sz w:val="36"/>
+          <w:szCs w:val="48"/>
+        </w:rPr>
+        <w:t xml:space="preserve"> </w:t>
+      </w:r>
+      <w:proofErr w:type="spellStart"/>
+      <w:r>
+        <w:rPr>
+          <w:rFonts w:ascii="Open Sans" w:eastAsia="Times New Roman" w:hAnsi="Open Sans" w:cs="Times New Roman"/>
+          <w:b/>
+          <w:bCs/>
+          <w:color w:val="333333"/>
+          <w:kern w:val="36"/>
+          <w:sz w:val="36"/>
+          <w:szCs w:val="48"/>
+        </w:rPr>
+        <w:t>quả</w:t>
+      </w:r>
+      <w:proofErr w:type="spellEnd"/>
+      <w:r>
+        <w:rPr>
+          <w:rFonts w:ascii="Open Sans" w:eastAsia="Times New Roman" w:hAnsi="Open Sans" w:cs="Times New Roman"/>
+          <w:b/>
+          <w:bCs/>
+          <w:color w:val="333333"/>
+          <w:kern w:val="36"/>
+          <w:sz w:val="36"/>
+          <w:szCs w:val="48"/>
+        </w:rPr>
+        <w:t xml:space="preserve"> </w:t>
+      </w:r>
+      <w:proofErr w:type="spellStart"/>
+      <w:r>
+        <w:rPr>
+          <w:rFonts w:ascii="Open Sans" w:eastAsia="Times New Roman" w:hAnsi="Open Sans" w:cs="Times New Roman"/>
+          <w:b/>
+          <w:bCs/>
+          <w:color w:val="333333"/>
+          <w:kern w:val="36"/>
+          <w:sz w:val="36"/>
+          <w:szCs w:val="48"/>
+        </w:rPr>
+        <w:t>trong</w:t>
+      </w:r>
+      <w:proofErr w:type="spellEnd"/>
+      <w:r>
+        <w:rPr>
+          <w:rFonts w:ascii="Open Sans" w:eastAsia="Times New Roman" w:hAnsi="Open Sans" w:cs="Times New Roman"/>
+          <w:b/>
+          <w:bCs/>
+          <w:color w:val="333333"/>
+          <w:kern w:val="36"/>
+          <w:sz w:val="36"/>
+          <w:szCs w:val="48"/>
+        </w:rPr>
+        <w:t xml:space="preserve"> </w:t>
+      </w:r>
+      <w:proofErr w:type="spellStart"/>
+      <w:r>
+        <w:rPr>
+          <w:rFonts w:ascii="Open Sans" w:eastAsia="Times New Roman" w:hAnsi="Open Sans" w:cs="Times New Roman"/>
+          <w:b/>
+          <w:bCs/>
+          <w:color w:val="333333"/>
+          <w:kern w:val="36"/>
+          <w:sz w:val="36"/>
+          <w:szCs w:val="48"/>
+        </w:rPr>
+        <w:t>năm</w:t>
+      </w:r>
+      <w:proofErr w:type="spellEnd"/>
+      <w:r>
+        <w:rPr>
+          <w:rFonts w:ascii="Open Sans" w:eastAsia="Times New Roman" w:hAnsi="Open Sans" w:cs="Times New Roman"/>
+          <w:b/>
+          <w:bCs/>
+          <w:color w:val="333333"/>
+          <w:kern w:val="36"/>
+          <w:sz w:val="36"/>
+          <w:szCs w:val="48"/>
+        </w:rPr>
+        <w:t xml:space="preserve"> 2018)</w:t>
+      </w:r>
     </w:p>
     <w:p>
-      <w:hyperlink r:id="rId5" w:history="1">
+      <w:pPr>
+        <w:rPr>
+          <w:rStyle w:val="Hyperlink"/>
+        </w:rPr>
+      </w:pPr>
+      <w:hyperlink r:id="rId4" w:anchor="gref" w:history="1">
         <w:r>
           <w:rPr>
             <w:rStyle w:val="Hyperlink"/>
@@ -53,6 +303,248 @@
         </w:r>
       </w:hyperlink>
     </w:p>
+    <w:p>
+      <w:pPr>
+        <w:rPr>
+          <w:rStyle w:val="Hyperlink"/>
+          <w:b/>
+          <w:color w:val="000000" w:themeColor="text1"/>
+          <w:sz w:val="32"/>
+          <w:u w:val="none"/>
+        </w:rPr>
+      </w:pPr>
+      <w:r>
+        <w:rPr>
+          <w:rStyle w:val="Hyperlink"/>
+          <w:b/>
+          <w:color w:val="000000" w:themeColor="text1"/>
+          <w:sz w:val="32"/>
+          <w:u w:val="none"/>
+        </w:rPr>
+        <w:t xml:space="preserve">---------------------------------------------------------------------------------- </w:t>
+      </w:r>
+    </w:p>
+    <w:p>
+      <w:pPr>
+        <w:pStyle w:val="Heading1"/>
+        <w:shd w:val="clear" w:color="auto" w:fill="FFFFFF"/>
+        <w:spacing w:before="0" w:beforeAutospacing="0" w:after="0" w:afterAutospacing="0"/>
+        <w:rPr>
+          <w:rFonts w:ascii="Open Sans" w:hAnsi="Open Sans"/>
+          <w:color w:val="333333"/>
+          <w:sz w:val="32"/>
+        </w:rPr>
+      </w:pPr>
+      <w:bookmarkStart w:id="0" w:name="_GoBack"/>
+      <w:proofErr w:type="spellStart"/>
+      <w:r>
+        <w:rPr>
+          <w:rFonts w:ascii="Open Sans" w:hAnsi="Open Sans"/>
+          <w:color w:val="333333"/>
+          <w:sz w:val="32"/>
+        </w:rPr>
+        <w:t>Tối</w:t>
+      </w:r>
+      <w:proofErr w:type="spellEnd"/>
+      <w:r>
+        <w:rPr>
+          <w:rFonts w:ascii="Open Sans" w:hAnsi="Open Sans"/>
+          <w:color w:val="333333"/>
+          <w:sz w:val="32"/>
+        </w:rPr>
+        <w:t xml:space="preserve"> </w:t>
+      </w:r>
+      <w:proofErr w:type="spellStart"/>
+      <w:r>
+        <w:rPr>
+          <w:rFonts w:ascii="Open Sans" w:hAnsi="Open Sans"/>
+          <w:color w:val="333333"/>
+          <w:sz w:val="32"/>
+        </w:rPr>
+        <w:t>ưu</w:t>
+      </w:r>
+      <w:proofErr w:type="spellEnd"/>
+      <w:r>
+        <w:rPr>
+          <w:rFonts w:ascii="Open Sans" w:hAnsi="Open Sans"/>
+          <w:color w:val="333333"/>
+          <w:sz w:val="32"/>
+        </w:rPr>
+        <w:t xml:space="preserve"> </w:t>
+      </w:r>
+      <w:proofErr w:type="spellStart"/>
+      <w:r>
+        <w:rPr>
+          <w:rFonts w:ascii="Open Sans" w:hAnsi="Open Sans"/>
+          <w:color w:val="333333"/>
+          <w:sz w:val="32"/>
+        </w:rPr>
+        <w:t>hóa</w:t>
+      </w:r>
+      <w:proofErr w:type="spellEnd"/>
+      <w:r>
+        <w:rPr>
+          <w:rFonts w:ascii="Open Sans" w:hAnsi="Open Sans"/>
+          <w:color w:val="333333"/>
+          <w:sz w:val="32"/>
+        </w:rPr>
+        <w:t xml:space="preserve"> SEO WordPress post </w:t>
+      </w:r>
+      <w:proofErr w:type="spellStart"/>
+      <w:r>
+        <w:rPr>
+          <w:rFonts w:ascii="Open Sans" w:hAnsi="Open Sans"/>
+          <w:color w:val="333333"/>
+          <w:sz w:val="32"/>
+        </w:rPr>
+        <w:t>một</w:t>
+      </w:r>
+      <w:proofErr w:type="spellEnd"/>
+      <w:r>
+        <w:rPr>
+          <w:rFonts w:ascii="Open Sans" w:hAnsi="Open Sans"/>
+          <w:color w:val="333333"/>
+          <w:sz w:val="32"/>
+        </w:rPr>
+        <w:t xml:space="preserve"> </w:t>
+      </w:r>
+      <w:proofErr w:type="spellStart"/>
+      <w:r>
+        <w:rPr>
+          <w:rFonts w:ascii="Open Sans" w:hAnsi="Open Sans"/>
+          <w:color w:val="333333"/>
+          <w:sz w:val="32"/>
+        </w:rPr>
+        <w:t>cách</w:t>
+      </w:r>
+      <w:proofErr w:type="spellEnd"/>
+      <w:r>
+        <w:rPr>
+          <w:rFonts w:ascii="Open Sans" w:hAnsi="Open Sans"/>
+          <w:color w:val="333333"/>
+          <w:sz w:val="32"/>
+        </w:rPr>
+        <w:t xml:space="preserve"> </w:t>
+      </w:r>
+      <w:proofErr w:type="spellStart"/>
+      <w:r>
+        <w:rPr>
+          <w:rFonts w:ascii="Open Sans" w:hAnsi="Open Sans"/>
+          <w:color w:val="333333"/>
+          <w:sz w:val="32"/>
+        </w:rPr>
+        <w:t>toàn</w:t>
+      </w:r>
+      <w:proofErr w:type="spellEnd"/>
+      <w:r>
+        <w:rPr>
+          <w:rFonts w:ascii="Open Sans" w:hAnsi="Open Sans"/>
+          <w:color w:val="333333"/>
+          <w:sz w:val="32"/>
+        </w:rPr>
+        <w:t xml:space="preserve"> </w:t>
+      </w:r>
+      <w:proofErr w:type="spellStart"/>
+      <w:r>
+        <w:rPr>
+          <w:rFonts w:ascii="Open Sans" w:hAnsi="Open Sans"/>
+          <w:color w:val="333333"/>
+          <w:sz w:val="32"/>
+        </w:rPr>
+        <w:t>diện</w:t>
+      </w:r>
+      <w:proofErr w:type="spellEnd"/>
+      <w:r>
+        <w:rPr>
+          <w:rFonts w:ascii="Open Sans" w:hAnsi="Open Sans"/>
+          <w:color w:val="333333"/>
+          <w:sz w:val="32"/>
+        </w:rPr>
+        <w:t xml:space="preserve"> (</w:t>
+      </w:r>
+      <w:proofErr w:type="spellStart"/>
+      <w:r>
+        <w:rPr>
+          <w:rFonts w:ascii="Open Sans" w:hAnsi="Open Sans"/>
+          <w:color w:val="333333"/>
+          <w:sz w:val="32"/>
+        </w:rPr>
+        <w:t>Chỉ</w:t>
+      </w:r>
+      <w:proofErr w:type="spellEnd"/>
+      <w:r>
+        <w:rPr>
+          <w:rFonts w:ascii="Open Sans" w:hAnsi="Open Sans"/>
+          <w:color w:val="333333"/>
+          <w:sz w:val="32"/>
+        </w:rPr>
+        <w:t xml:space="preserve"> </w:t>
+      </w:r>
+      <w:proofErr w:type="spellStart"/>
+      <w:r>
+        <w:rPr>
+          <w:rFonts w:ascii="Open Sans" w:hAnsi="Open Sans"/>
+          <w:color w:val="333333"/>
+          <w:sz w:val="32"/>
+        </w:rPr>
+        <w:t>trong</w:t>
+      </w:r>
+      <w:proofErr w:type="spellEnd"/>
+      <w:r>
+        <w:rPr>
+          <w:rFonts w:ascii="Open Sans" w:hAnsi="Open Sans"/>
+          <w:color w:val="333333"/>
+          <w:sz w:val="32"/>
+        </w:rPr>
+        <w:t xml:space="preserve"> 4 </w:t>
+      </w:r>
+      <w:proofErr w:type="spellStart"/>
+      <w:r>
+        <w:rPr>
+          <w:rFonts w:ascii="Open Sans" w:hAnsi="Open Sans"/>
+          <w:color w:val="333333"/>
+          <w:sz w:val="32"/>
+        </w:rPr>
+        <w:t>bước</w:t>
+      </w:r>
+      <w:proofErr w:type="spellEnd"/>
+      <w:r>
+        <w:rPr>
+          <w:rFonts w:ascii="Open Sans" w:hAnsi="Open Sans"/>
+          <w:color w:val="333333"/>
+          <w:sz w:val="32"/>
+        </w:rPr>
+        <w:t>)</w:t>
+      </w:r>
+    </w:p>
+    <w:bookmarkEnd w:id="0"/>
+    <w:p>
+      <w:r>
+        <w:fldChar w:fldCharType="begin"/>
+      </w:r>
+      <w:r>
+        <w:instrText xml:space="preserve"> HYPERLINK "</w:instrText>
+      </w:r>
+      <w:r>
+        <w:instrText>https://www.hostinger.vn/huong-dan/toi-uu-hoa-seo-wordpress-post-mot-cach-toan-dien-chi-trong-4-buoc/#gref</w:instrText>
+      </w:r>
+      <w:r>
+        <w:instrText xml:space="preserve">" </w:instrText>
+      </w:r>
+      <w:r>
+        <w:fldChar w:fldCharType="separate"/>
+      </w:r>
+      <w:r>
+        <w:rPr>
+          <w:rStyle w:val="Hyperlink"/>
+        </w:rPr>
+        <w:t>https://www.hostinger.vn/huong-dan/toi-uu-hoa-seo-wordpress-post-mot-cach-toan-dien-chi-trong-4-buoc/#gref</w:t>
+      </w:r>
+      <w:r>
+        <w:fldChar w:fldCharType="end"/>
+      </w:r>
+    </w:p>
+    <w:p/>
     <w:p/>
     <w:sectPr>
       <w:pgSz w:w="12240" w:h="15840"/>
